--- a/Procedures/Elekta/Electron Cutout Measurements/Electron Cutout Measurements.docx
+++ b/Procedures/Elekta/Electron Cutout Measurements/Electron Cutout Measurements.docx
@@ -102,31 +102,30 @@
         </w:numPr>
       </w:pPr>
       <w:r>
-        <w:t xml:space="preserve">Fill out the following fields on the worksheet: patient, MR#, </w:t>
+        <w:t xml:space="preserve">Fill out the following fields on the worksheet: </w:t>
+      </w:r>
+      <w:bookmarkStart w:id="0" w:name="_GoBack"/>
+      <w:bookmarkEnd w:id="0"/>
+      <w:r>
+        <w:t xml:space="preserve">patient, MR#, </w:t>
       </w:r>
       <w:r>
         <w:t xml:space="preserve">Rx name, </w:t>
       </w:r>
       <w:r>
-        <w:t>measurement unit (</w:t>
-      </w:r>
-      <w:proofErr w:type="spellStart"/>
-      <w:r>
-        <w:t>pC</w:t>
-      </w:r>
-      <w:proofErr w:type="spellEnd"/>
-      <w:r>
-        <w:t xml:space="preserve"> for 4 MeV, </w:t>
-      </w:r>
-      <w:proofErr w:type="spellStart"/>
-      <w:proofErr w:type="gramStart"/>
-      <w:r>
-        <w:t>nC</w:t>
-      </w:r>
-      <w:proofErr w:type="spellEnd"/>
-      <w:proofErr w:type="gramEnd"/>
-      <w:r>
-        <w:t xml:space="preserve"> otherwise), cone size, and cutout </w:t>
+        <w:t>machine, e</w:t>
+      </w:r>
+      <w:r>
+        <w:rPr>
+          <w:vertAlign w:val="superscript"/>
+        </w:rPr>
+        <w:t>-</w:t>
+      </w:r>
+      <w:r>
+        <w:t xml:space="preserve"> energy, measurement unit, </w:t>
+      </w:r>
+      <w:r>
+        <w:t xml:space="preserve">cone size, and cutout </w:t>
       </w:r>
       <w:r>
         <w:t>SSD.</w:t>
@@ -3024,7 +3023,6 @@
       <w:pPr>
         <w:pStyle w:val="ListParagraph"/>
       </w:pPr>
-      <w:bookmarkStart w:id="0" w:name="_GoBack"/>
       <w:r>
         <w:rPr>
           <w:noProof/>
@@ -3065,7 +3063,6 @@
           </wp:inline>
         </w:drawing>
       </w:r>
-      <w:bookmarkEnd w:id="0"/>
     </w:p>
     <w:sectPr>
       <w:pgSz w:w="12240" w:h="15840"/>
@@ -3175,6 +3172,7 @@
     <w:lvl w:ilvl="0" w:tplc="0409000F">
       <w:start w:val="1"/>
       <w:numFmt w:val="decimal"/>
+      <w:pStyle w:val="Question"/>
       <w:lvlText w:val="%1."/>
       <w:lvlJc w:val="left"/>
       <w:pPr>
